--- a/os_ihw1/mark8/report_ihw1_mark8.docx
+++ b/os_ihw1/mark8/report_ihw1_mark8.docx
@@ -139,7 +139,7 @@
           <w:szCs w:val="24"/>
           <w:shd w:val="clear" w:color="auto" w:fill="FFFFFF"/>
         </w:rPr>
-        <w:t>7</w:t>
+        <w:t>8</w:t>
       </w:r>
       <w:r>
         <w:rPr>
@@ -245,17 +245,17 @@
     </w:p>
     <w:p>
       <w:pPr>
-        <w:rPr>
-          <w:rFonts w:ascii="Times New Roman" w:hAnsi="Times New Roman" w:cs="Times New Roman"/>
-          <w:noProof/>
-        </w:rPr>
-      </w:pPr>
-      <w:r>
-        <w:rPr>
-          <w:rFonts w:ascii="Times New Roman" w:hAnsi="Times New Roman" w:cs="Times New Roman"/>
-          <w:noProof/>
-        </w:rPr>
-        <w:tab/>
+        <w:ind w:left="705"/>
+        <w:rPr>
+          <w:rFonts w:ascii="Times New Roman" w:hAnsi="Times New Roman" w:cs="Times New Roman"/>
+          <w:noProof/>
+        </w:rPr>
+      </w:pPr>
+      <w:r>
+        <w:rPr>
+          <w:rFonts w:ascii="Times New Roman" w:hAnsi="Times New Roman" w:cs="Times New Roman"/>
+          <w:noProof/>
+        </w:rPr>
         <w:t xml:space="preserve">Для решения задачи создаётся </w:t>
       </w:r>
       <w:r>
@@ -320,7 +320,7 @@
           <w:rFonts w:ascii="Times New Roman" w:hAnsi="Times New Roman" w:cs="Times New Roman"/>
           <w:noProof/>
         </w:rPr>
-        <w:t xml:space="preserve"> процесса</w:t>
+        <w:t xml:space="preserve"> отдельных программы</w:t>
       </w:r>
       <w:r>
         <w:rPr>
@@ -335,7 +335,7 @@
         <w:pStyle w:val="a7"/>
         <w:numPr>
           <w:ilvl w:val="0"/>
-          <w:numId w:val="15"/>
+          <w:numId w:val="16"/>
         </w:numPr>
         <w:rPr>
           <w:rFonts w:ascii="Times New Roman" w:hAnsi="Times New Roman" w:cs="Times New Roman"/>
@@ -347,7 +347,66 @@
           <w:rFonts w:ascii="Times New Roman" w:hAnsi="Times New Roman" w:cs="Times New Roman"/>
           <w:noProof/>
         </w:rPr>
-        <w:t xml:space="preserve">1-й для чтения данных из входного файла и отправки их 2-ому процессу по 1-ому </w:t>
+        <w:t>1-</w:t>
+      </w:r>
+      <w:r>
+        <w:rPr>
+          <w:rFonts w:ascii="Times New Roman" w:hAnsi="Times New Roman" w:cs="Times New Roman"/>
+          <w:noProof/>
+        </w:rPr>
+        <w:t xml:space="preserve">я программа </w:t>
+      </w:r>
+      <w:r>
+        <w:rPr>
+          <w:rFonts w:ascii="Times New Roman" w:hAnsi="Times New Roman" w:cs="Times New Roman"/>
+          <w:noProof/>
+          <w:lang w:val="en-US"/>
+        </w:rPr>
+        <w:t>io</w:t>
+      </w:r>
+      <w:r>
+        <w:rPr>
+          <w:rFonts w:ascii="Times New Roman" w:hAnsi="Times New Roman" w:cs="Times New Roman"/>
+          <w:noProof/>
+        </w:rPr>
+        <w:t>_</w:t>
+      </w:r>
+      <w:r>
+        <w:rPr>
+          <w:rFonts w:ascii="Times New Roman" w:hAnsi="Times New Roman" w:cs="Times New Roman"/>
+          <w:noProof/>
+          <w:lang w:val="en-US"/>
+        </w:rPr>
+        <w:t>handler</w:t>
+      </w:r>
+      <w:r>
+        <w:rPr>
+          <w:rFonts w:ascii="Times New Roman" w:hAnsi="Times New Roman" w:cs="Times New Roman"/>
+          <w:noProof/>
+        </w:rPr>
+        <w:t>.</w:t>
+      </w:r>
+      <w:r>
+        <w:rPr>
+          <w:rFonts w:ascii="Times New Roman" w:hAnsi="Times New Roman" w:cs="Times New Roman"/>
+          <w:noProof/>
+          <w:lang w:val="en-US"/>
+        </w:rPr>
+        <w:t>c</w:t>
+      </w:r>
+      <w:r>
+        <w:rPr>
+          <w:rFonts w:ascii="Times New Roman" w:hAnsi="Times New Roman" w:cs="Times New Roman"/>
+          <w:noProof/>
+        </w:rPr>
+        <w:t xml:space="preserve"> </w:t>
+      </w:r>
+      <w:r>
+        <w:rPr>
+          <w:rFonts w:ascii="Times New Roman" w:hAnsi="Times New Roman" w:cs="Times New Roman"/>
+          <w:noProof/>
+        </w:rPr>
+        <w:t xml:space="preserve">для чтения входного файла, отправки его содержимого в </w:t>
       </w:r>
       <w:r>
         <w:rPr>
@@ -369,7 +428,156 @@
           <w:rFonts w:ascii="Times New Roman" w:hAnsi="Times New Roman" w:cs="Times New Roman"/>
           <w:noProof/>
         </w:rPr>
-        <w:t>каналу</w:t>
+        <w:t xml:space="preserve">канал </w:t>
+      </w:r>
+      <w:r>
+        <w:rPr>
+          <w:rFonts w:ascii="Times New Roman" w:hAnsi="Times New Roman" w:cs="Times New Roman"/>
+          <w:noProof/>
+          <w:lang w:val="en-US"/>
+        </w:rPr>
+        <w:t>READER</w:t>
+      </w:r>
+      <w:r>
+        <w:rPr>
+          <w:rFonts w:ascii="Times New Roman" w:hAnsi="Times New Roman" w:cs="Times New Roman"/>
+          <w:noProof/>
+        </w:rPr>
+        <w:t>_</w:t>
+      </w:r>
+      <w:r>
+        <w:rPr>
+          <w:rFonts w:ascii="Times New Roman" w:hAnsi="Times New Roman" w:cs="Times New Roman"/>
+          <w:noProof/>
+          <w:lang w:val="en-US"/>
+        </w:rPr>
+        <w:t>TO</w:t>
+      </w:r>
+      <w:r>
+        <w:rPr>
+          <w:rFonts w:ascii="Times New Roman" w:hAnsi="Times New Roman" w:cs="Times New Roman"/>
+          <w:noProof/>
+        </w:rPr>
+        <w:t>_</w:t>
+      </w:r>
+      <w:r>
+        <w:rPr>
+          <w:rFonts w:ascii="Times New Roman" w:hAnsi="Times New Roman" w:cs="Times New Roman"/>
+          <w:noProof/>
+          <w:lang w:val="en-US"/>
+        </w:rPr>
+        <w:t>PROC</w:t>
+      </w:r>
+      <w:r>
+        <w:rPr>
+          <w:rFonts w:ascii="Times New Roman" w:hAnsi="Times New Roman" w:cs="Times New Roman"/>
+          <w:noProof/>
+        </w:rPr>
+        <w:t>_</w:t>
+      </w:r>
+      <w:r>
+        <w:rPr>
+          <w:rFonts w:ascii="Times New Roman" w:hAnsi="Times New Roman" w:cs="Times New Roman"/>
+          <w:noProof/>
+          <w:lang w:val="en-US"/>
+        </w:rPr>
+        <w:t>FIFO</w:t>
+      </w:r>
+      <w:r>
+        <w:rPr>
+          <w:rFonts w:ascii="Times New Roman" w:hAnsi="Times New Roman" w:cs="Times New Roman"/>
+          <w:noProof/>
+        </w:rPr>
+        <w:t xml:space="preserve">, </w:t>
+      </w:r>
+      <w:r>
+        <w:rPr>
+          <w:rFonts w:ascii="Times New Roman" w:hAnsi="Times New Roman" w:cs="Times New Roman"/>
+          <w:noProof/>
+        </w:rPr>
+        <w:t xml:space="preserve">ожидания и получения данных из </w:t>
+      </w:r>
+      <w:r>
+        <w:rPr>
+          <w:rFonts w:ascii="Times New Roman" w:hAnsi="Times New Roman" w:cs="Times New Roman"/>
+          <w:noProof/>
+          <w:lang w:val="en-US"/>
+        </w:rPr>
+        <w:t>fifo</w:t>
+      </w:r>
+      <w:r>
+        <w:rPr>
+          <w:rFonts w:ascii="Times New Roman" w:hAnsi="Times New Roman" w:cs="Times New Roman"/>
+          <w:noProof/>
+        </w:rPr>
+        <w:t xml:space="preserve"> </w:t>
+      </w:r>
+      <w:r>
+        <w:rPr>
+          <w:rFonts w:ascii="Times New Roman" w:hAnsi="Times New Roman" w:cs="Times New Roman"/>
+          <w:noProof/>
+        </w:rPr>
+        <w:t xml:space="preserve">канала </w:t>
+      </w:r>
+      <w:r>
+        <w:rPr>
+          <w:rFonts w:ascii="Times New Roman" w:hAnsi="Times New Roman" w:cs="Times New Roman"/>
+          <w:noProof/>
+          <w:lang w:val="en-US"/>
+        </w:rPr>
+        <w:t>PROC</w:t>
+      </w:r>
+      <w:r>
+        <w:rPr>
+          <w:rFonts w:ascii="Times New Roman" w:hAnsi="Times New Roman" w:cs="Times New Roman"/>
+          <w:noProof/>
+        </w:rPr>
+        <w:t>_</w:t>
+      </w:r>
+      <w:r>
+        <w:rPr>
+          <w:rFonts w:ascii="Times New Roman" w:hAnsi="Times New Roman" w:cs="Times New Roman"/>
+          <w:noProof/>
+          <w:lang w:val="en-US"/>
+        </w:rPr>
+        <w:t>TO</w:t>
+      </w:r>
+      <w:r>
+        <w:rPr>
+          <w:rFonts w:ascii="Times New Roman" w:hAnsi="Times New Roman" w:cs="Times New Roman"/>
+          <w:noProof/>
+        </w:rPr>
+        <w:t>_</w:t>
+      </w:r>
+      <w:r>
+        <w:rPr>
+          <w:rFonts w:ascii="Times New Roman" w:hAnsi="Times New Roman" w:cs="Times New Roman"/>
+          <w:noProof/>
+          <w:lang w:val="en-US"/>
+        </w:rPr>
+        <w:t>WRITER</w:t>
+      </w:r>
+      <w:r>
+        <w:rPr>
+          <w:rFonts w:ascii="Times New Roman" w:hAnsi="Times New Roman" w:cs="Times New Roman"/>
+          <w:noProof/>
+        </w:rPr>
+        <w:t>_</w:t>
+      </w:r>
+      <w:r>
+        <w:rPr>
+          <w:rFonts w:ascii="Times New Roman" w:hAnsi="Times New Roman" w:cs="Times New Roman"/>
+          <w:noProof/>
+          <w:lang w:val="en-US"/>
+        </w:rPr>
+        <w:t>FIFO</w:t>
+      </w:r>
+      <w:r>
+        <w:rPr>
+          <w:rFonts w:ascii="Times New Roman" w:hAnsi="Times New Roman" w:cs="Times New Roman"/>
+          <w:noProof/>
+        </w:rPr>
+        <w:t xml:space="preserve"> и вывод полученных данных в выходной файл</w:t>
       </w:r>
     </w:p>
     <w:p>
@@ -377,7 +585,7 @@
         <w:pStyle w:val="a7"/>
         <w:numPr>
           <w:ilvl w:val="0"/>
-          <w:numId w:val="15"/>
+          <w:numId w:val="16"/>
         </w:numPr>
         <w:rPr>
           <w:rFonts w:ascii="Times New Roman" w:hAnsi="Times New Roman" w:cs="Times New Roman"/>
@@ -389,7 +597,59 @@
           <w:rFonts w:ascii="Times New Roman" w:hAnsi="Times New Roman" w:cs="Times New Roman"/>
           <w:noProof/>
         </w:rPr>
-        <w:t xml:space="preserve">2-й для чтения данных из 1-ого </w:t>
+        <w:t xml:space="preserve">2-я программа </w:t>
+      </w:r>
+      <w:r>
+        <w:rPr>
+          <w:rFonts w:ascii="Times New Roman" w:hAnsi="Times New Roman" w:cs="Times New Roman"/>
+          <w:noProof/>
+          <w:lang w:val="en-US"/>
+        </w:rPr>
+        <w:t>text</w:t>
+      </w:r>
+      <w:r>
+        <w:rPr>
+          <w:rFonts w:ascii="Times New Roman" w:hAnsi="Times New Roman" w:cs="Times New Roman"/>
+          <w:noProof/>
+        </w:rPr>
+        <w:t>_</w:t>
+      </w:r>
+      <w:r>
+        <w:rPr>
+          <w:rFonts w:ascii="Times New Roman" w:hAnsi="Times New Roman" w:cs="Times New Roman"/>
+          <w:noProof/>
+          <w:lang w:val="en-US"/>
+        </w:rPr>
+        <w:t>processor</w:t>
+      </w:r>
+      <w:r>
+        <w:rPr>
+          <w:rFonts w:ascii="Times New Roman" w:hAnsi="Times New Roman" w:cs="Times New Roman"/>
+          <w:noProof/>
+        </w:rPr>
+        <w:t>.</w:t>
+      </w:r>
+      <w:r>
+        <w:rPr>
+          <w:rFonts w:ascii="Times New Roman" w:hAnsi="Times New Roman" w:cs="Times New Roman"/>
+          <w:noProof/>
+          <w:lang w:val="en-US"/>
+        </w:rPr>
+        <w:t>c</w:t>
+      </w:r>
+      <w:r>
+        <w:rPr>
+          <w:rFonts w:ascii="Times New Roman" w:hAnsi="Times New Roman" w:cs="Times New Roman"/>
+          <w:noProof/>
+        </w:rPr>
+        <w:t xml:space="preserve"> </w:t>
+      </w:r>
+      <w:r>
+        <w:rPr>
+          <w:rFonts w:ascii="Times New Roman" w:hAnsi="Times New Roman" w:cs="Times New Roman"/>
+          <w:noProof/>
+        </w:rPr>
+        <w:t xml:space="preserve">для чтения входных данных из </w:t>
       </w:r>
       <w:r>
         <w:rPr>
@@ -411,14 +671,67 @@
           <w:rFonts w:ascii="Times New Roman" w:hAnsi="Times New Roman" w:cs="Times New Roman"/>
           <w:noProof/>
         </w:rPr>
-        <w:t>канала</w:t>
-      </w:r>
-      <w:r>
-        <w:rPr>
-          <w:rFonts w:ascii="Times New Roman" w:hAnsi="Times New Roman" w:cs="Times New Roman"/>
-          <w:noProof/>
-        </w:rPr>
-        <w:t xml:space="preserve">, их обработки и отправки 1-ому процессу по 2-ому </w:t>
+        <w:t xml:space="preserve">канала </w:t>
+      </w:r>
+      <w:r>
+        <w:rPr>
+          <w:rFonts w:ascii="Times New Roman" w:hAnsi="Times New Roman" w:cs="Times New Roman"/>
+          <w:noProof/>
+          <w:lang w:val="en-US"/>
+        </w:rPr>
+        <w:t>READER</w:t>
+      </w:r>
+      <w:r>
+        <w:rPr>
+          <w:rFonts w:ascii="Times New Roman" w:hAnsi="Times New Roman" w:cs="Times New Roman"/>
+          <w:noProof/>
+        </w:rPr>
+        <w:t>_</w:t>
+      </w:r>
+      <w:r>
+        <w:rPr>
+          <w:rFonts w:ascii="Times New Roman" w:hAnsi="Times New Roman" w:cs="Times New Roman"/>
+          <w:noProof/>
+          <w:lang w:val="en-US"/>
+        </w:rPr>
+        <w:t>TO</w:t>
+      </w:r>
+      <w:r>
+        <w:rPr>
+          <w:rFonts w:ascii="Times New Roman" w:hAnsi="Times New Roman" w:cs="Times New Roman"/>
+          <w:noProof/>
+        </w:rPr>
+        <w:t>_</w:t>
+      </w:r>
+      <w:r>
+        <w:rPr>
+          <w:rFonts w:ascii="Times New Roman" w:hAnsi="Times New Roman" w:cs="Times New Roman"/>
+          <w:noProof/>
+          <w:lang w:val="en-US"/>
+        </w:rPr>
+        <w:t>PROC</w:t>
+      </w:r>
+      <w:r>
+        <w:rPr>
+          <w:rFonts w:ascii="Times New Roman" w:hAnsi="Times New Roman" w:cs="Times New Roman"/>
+          <w:noProof/>
+        </w:rPr>
+        <w:t>_</w:t>
+      </w:r>
+      <w:r>
+        <w:rPr>
+          <w:rFonts w:ascii="Times New Roman" w:hAnsi="Times New Roman" w:cs="Times New Roman"/>
+          <w:noProof/>
+          <w:lang w:val="en-US"/>
+        </w:rPr>
+        <w:t>FIFO</w:t>
+      </w:r>
+      <w:r>
+        <w:rPr>
+          <w:rFonts w:ascii="Times New Roman" w:hAnsi="Times New Roman" w:cs="Times New Roman"/>
+          <w:noProof/>
+        </w:rPr>
+        <w:t xml:space="preserve">, их обработки и отравки в </w:t>
       </w:r>
       <w:r>
         <w:rPr>
@@ -440,14 +753,60 @@
           <w:rFonts w:ascii="Times New Roman" w:hAnsi="Times New Roman" w:cs="Times New Roman"/>
           <w:noProof/>
         </w:rPr>
-        <w:t>каналу</w:t>
-      </w:r>
-      <w:r>
-        <w:rPr>
-          <w:rFonts w:ascii="Times New Roman" w:hAnsi="Times New Roman" w:cs="Times New Roman"/>
-          <w:noProof/>
-        </w:rPr>
-        <w:br/>
+        <w:t xml:space="preserve">канал </w:t>
+      </w:r>
+      <w:r>
+        <w:rPr>
+          <w:rFonts w:ascii="Times New Roman" w:hAnsi="Times New Roman" w:cs="Times New Roman"/>
+          <w:noProof/>
+          <w:lang w:val="en-US"/>
+        </w:rPr>
+        <w:t>PROC</w:t>
+      </w:r>
+      <w:r>
+        <w:rPr>
+          <w:rFonts w:ascii="Times New Roman" w:hAnsi="Times New Roman" w:cs="Times New Roman"/>
+          <w:noProof/>
+        </w:rPr>
+        <w:t>_</w:t>
+      </w:r>
+      <w:r>
+        <w:rPr>
+          <w:rFonts w:ascii="Times New Roman" w:hAnsi="Times New Roman" w:cs="Times New Roman"/>
+          <w:noProof/>
+          <w:lang w:val="en-US"/>
+        </w:rPr>
+        <w:t>TO</w:t>
+      </w:r>
+      <w:r>
+        <w:rPr>
+          <w:rFonts w:ascii="Times New Roman" w:hAnsi="Times New Roman" w:cs="Times New Roman"/>
+          <w:noProof/>
+        </w:rPr>
+        <w:t>_</w:t>
+      </w:r>
+      <w:r>
+        <w:rPr>
+          <w:rFonts w:ascii="Times New Roman" w:hAnsi="Times New Roman" w:cs="Times New Roman"/>
+          <w:noProof/>
+          <w:lang w:val="en-US"/>
+        </w:rPr>
+        <w:t>WRITER</w:t>
+      </w:r>
+      <w:r>
+        <w:rPr>
+          <w:rFonts w:ascii="Times New Roman" w:hAnsi="Times New Roman" w:cs="Times New Roman"/>
+          <w:noProof/>
+        </w:rPr>
+        <w:t>_</w:t>
+      </w:r>
+      <w:r>
+        <w:rPr>
+          <w:rFonts w:ascii="Times New Roman" w:hAnsi="Times New Roman" w:cs="Times New Roman"/>
+          <w:noProof/>
+          <w:lang w:val="en-US"/>
+        </w:rPr>
+        <w:t>FIFO</w:t>
       </w:r>
     </w:p>
     <w:p>
@@ -459,57 +818,6 @@
           <w:noProof/>
         </w:rPr>
       </w:pPr>
-      <w:r>
-        <w:rPr>
-          <w:rFonts w:ascii="Times New Roman" w:hAnsi="Times New Roman" w:cs="Times New Roman"/>
-          <w:noProof/>
-        </w:rPr>
-        <w:t xml:space="preserve">При этом 1-й </w:t>
-      </w:r>
-      <w:r>
-        <w:rPr>
-          <w:rFonts w:ascii="Times New Roman" w:hAnsi="Times New Roman" w:cs="Times New Roman"/>
-          <w:noProof/>
-          <w:lang w:val="en-US"/>
-        </w:rPr>
-        <w:t>fifo</w:t>
-      </w:r>
-      <w:r>
-        <w:rPr>
-          <w:rFonts w:ascii="Times New Roman" w:hAnsi="Times New Roman" w:cs="Times New Roman"/>
-          <w:noProof/>
-        </w:rPr>
-        <w:t xml:space="preserve"> </w:t>
-      </w:r>
-      <w:r>
-        <w:rPr>
-          <w:rFonts w:ascii="Times New Roman" w:hAnsi="Times New Roman" w:cs="Times New Roman"/>
-          <w:noProof/>
-        </w:rPr>
-        <w:t xml:space="preserve">канал используется только для передачи прочитанного содержимого файла 2-ому процессу 1-ым процессом, а 2-й </w:t>
-      </w:r>
-      <w:r>
-        <w:rPr>
-          <w:rFonts w:ascii="Times New Roman" w:hAnsi="Times New Roman" w:cs="Times New Roman"/>
-          <w:noProof/>
-          <w:lang w:val="en-US"/>
-        </w:rPr>
-        <w:t>fifo</w:t>
-      </w:r>
-      <w:r>
-        <w:rPr>
-          <w:rFonts w:ascii="Times New Roman" w:hAnsi="Times New Roman" w:cs="Times New Roman"/>
-          <w:noProof/>
-        </w:rPr>
-        <w:t xml:space="preserve"> </w:t>
-      </w:r>
-      <w:r>
-        <w:rPr>
-          <w:rFonts w:ascii="Times New Roman" w:hAnsi="Times New Roman" w:cs="Times New Roman"/>
-          <w:noProof/>
-        </w:rPr>
-        <w:t>канал используется только для передачи обработанного текста 1-ому процессу 2-ым процессом.</w:t>
-      </w:r>
     </w:p>
     <w:p>
       <w:pPr>
@@ -524,17 +832,7 @@
     <w:p>
       <w:pPr>
         <w:pStyle w:val="a7"/>
-        <w:ind w:left="1065"/>
-        <w:rPr>
-          <w:rFonts w:ascii="Times New Roman" w:hAnsi="Times New Roman" w:cs="Times New Roman"/>
-          <w:noProof/>
-        </w:rPr>
-      </w:pPr>
-    </w:p>
-    <w:p>
-      <w:pPr>
-        <w:pStyle w:val="a7"/>
-        <w:ind w:left="708"/>
+        <w:ind w:left="708" w:firstLine="357"/>
         <w:rPr>
           <w:rFonts w:ascii="Times New Roman" w:hAnsi="Times New Roman" w:cs="Times New Roman"/>
           <w:noProof/>
@@ -567,28 +865,7 @@
           <w:rFonts w:ascii="Times New Roman" w:hAnsi="Times New Roman" w:cs="Times New Roman"/>
           <w:noProof/>
         </w:rPr>
-        <w:t>о</w:t>
-      </w:r>
-      <w:r>
-        <w:rPr>
-          <w:rFonts w:ascii="Times New Roman" w:hAnsi="Times New Roman" w:cs="Times New Roman"/>
-          <w:noProof/>
-        </w:rPr>
-        <w:t>боим</w:t>
-      </w:r>
-      <w:r>
-        <w:rPr>
-          <w:rFonts w:ascii="Times New Roman" w:hAnsi="Times New Roman" w:cs="Times New Roman"/>
-          <w:noProof/>
-        </w:rPr>
-        <w:t xml:space="preserve"> </w:t>
-      </w:r>
-      <w:r>
-        <w:rPr>
-          <w:rFonts w:ascii="Times New Roman" w:hAnsi="Times New Roman" w:cs="Times New Roman"/>
-          <w:noProof/>
-        </w:rPr>
-        <w:t>процессам</w:t>
+        <w:t>объявлены в обоих программах</w:t>
       </w:r>
       <w:r>
         <w:rPr>
@@ -687,7 +964,66 @@
           <w:rFonts w:ascii="Times New Roman" w:hAnsi="Times New Roman" w:cs="Times New Roman"/>
           <w:noProof/>
         </w:rPr>
-        <w:t xml:space="preserve"> (</w:t>
+        <w:t xml:space="preserve"> </w:t>
+      </w:r>
+      <w:r>
+        <w:rPr>
+          <w:rFonts w:ascii="Times New Roman" w:hAnsi="Times New Roman" w:cs="Times New Roman"/>
+          <w:noProof/>
+        </w:rPr>
+        <w:t xml:space="preserve">программы </w:t>
+      </w:r>
+      <w:r>
+        <w:rPr>
+          <w:rFonts w:ascii="Times New Roman" w:hAnsi="Times New Roman" w:cs="Times New Roman"/>
+          <w:noProof/>
+          <w:lang w:val="en-US"/>
+        </w:rPr>
+        <w:t>io</w:t>
+      </w:r>
+      <w:r>
+        <w:rPr>
+          <w:rFonts w:ascii="Times New Roman" w:hAnsi="Times New Roman" w:cs="Times New Roman"/>
+          <w:noProof/>
+        </w:rPr>
+        <w:t>_</w:t>
+      </w:r>
+      <w:r>
+        <w:rPr>
+          <w:rFonts w:ascii="Times New Roman" w:hAnsi="Times New Roman" w:cs="Times New Roman"/>
+          <w:noProof/>
+          <w:lang w:val="en-US"/>
+        </w:rPr>
+        <w:t>handler</w:t>
+      </w:r>
+      <w:r>
+        <w:rPr>
+          <w:rFonts w:ascii="Times New Roman" w:hAnsi="Times New Roman" w:cs="Times New Roman"/>
+          <w:noProof/>
+        </w:rPr>
+        <w:t>.</w:t>
+      </w:r>
+      <w:r>
+        <w:rPr>
+          <w:rFonts w:ascii="Times New Roman" w:hAnsi="Times New Roman" w:cs="Times New Roman"/>
+          <w:noProof/>
+          <w:lang w:val="en-US"/>
+        </w:rPr>
+        <w:t>c</w:t>
+      </w:r>
+      <w:r>
+        <w:rPr>
+          <w:rFonts w:ascii="Times New Roman" w:hAnsi="Times New Roman" w:cs="Times New Roman"/>
+          <w:noProof/>
+        </w:rPr>
+        <w:t xml:space="preserve"> </w:t>
+      </w:r>
+      <w:r>
+        <w:rPr>
+          <w:rFonts w:ascii="Times New Roman" w:hAnsi="Times New Roman" w:cs="Times New Roman"/>
+          <w:noProof/>
+        </w:rPr>
+        <w:t>(</w:t>
       </w:r>
       <w:r>
         <w:rPr>
@@ -710,10 +1046,10 @@
           <w:noProof/>
         </w:rPr>
         <w:drawing>
-          <wp:inline distT="0" distB="0" distL="0" distR="0" wp14:anchorId="3CFA523D" wp14:editId="6A31BE42">
-            <wp:extent cx="6161905" cy="552381"/>
-            <wp:effectExtent l="0" t="0" r="0" b="635"/>
-            <wp:docPr id="853624410" name="Рисунок 1"/>
+          <wp:inline distT="0" distB="0" distL="0" distR="0" wp14:anchorId="7D42317A" wp14:editId="6F710F27">
+            <wp:extent cx="5123809" cy="571429"/>
+            <wp:effectExtent l="0" t="0" r="1270" b="635"/>
+            <wp:docPr id="1211368169" name="Рисунок 1"/>
             <wp:cNvGraphicFramePr>
               <a:graphicFrameLocks xmlns:a="http://schemas.openxmlformats.org/drawingml/2006/main" noChangeAspect="1"/>
             </wp:cNvGraphicFramePr>
@@ -721,7 +1057,7 @@
               <a:graphicData uri="http://schemas.openxmlformats.org/drawingml/2006/picture">
                 <pic:pic xmlns:pic="http://schemas.openxmlformats.org/drawingml/2006/picture">
                   <pic:nvPicPr>
-                    <pic:cNvPr id="853624410" name=""/>
+                    <pic:cNvPr id="1211368169" name=""/>
                     <pic:cNvPicPr/>
                   </pic:nvPicPr>
                   <pic:blipFill>
@@ -733,7 +1069,7 @@
                   <pic:spPr>
                     <a:xfrm>
                       <a:off x="0" y="0"/>
-                      <a:ext cx="6161905" cy="552381"/>
+                      <a:ext cx="5123809" cy="571429"/>
                     </a:xfrm>
                     <a:prstGeom prst="rect">
                       <a:avLst/>
@@ -748,6 +1084,8 @@
     </w:p>
     <w:p>
       <w:pPr>
+        <w:pStyle w:val="a7"/>
+        <w:ind w:left="708"/>
         <w:rPr>
           <w:rFonts w:ascii="Times New Roman" w:hAnsi="Times New Roman" w:cs="Times New Roman"/>
           <w:noProof/>
@@ -756,317 +1094,520 @@
     </w:p>
     <w:p>
       <w:pPr>
-        <w:ind w:left="708"/>
-        <w:rPr>
-          <w:rFonts w:ascii="Times New Roman" w:hAnsi="Times New Roman" w:cs="Times New Roman"/>
-          <w:noProof/>
-        </w:rPr>
-      </w:pPr>
-      <w:r>
-        <w:rPr>
-          <w:rFonts w:ascii="Times New Roman" w:hAnsi="Times New Roman" w:cs="Times New Roman"/>
-          <w:noProof/>
-        </w:rPr>
-        <w:t xml:space="preserve">Для тестирования были созданы 5 файлов в директори </w:t>
-      </w:r>
-      <w:r>
-        <w:rPr>
-          <w:rFonts w:ascii="Times New Roman" w:hAnsi="Times New Roman" w:cs="Times New Roman"/>
-          <w:noProof/>
-          <w:lang w:val="en-US"/>
-        </w:rPr>
-        <w:t>tests</w:t>
-      </w:r>
-      <w:r>
-        <w:rPr>
-          <w:rFonts w:ascii="Times New Roman" w:hAnsi="Times New Roman" w:cs="Times New Roman"/>
-          <w:noProof/>
-        </w:rPr>
-        <w:t>:</w:t>
+        <w:pStyle w:val="a7"/>
+        <w:ind w:left="1065"/>
+        <w:rPr>
+          <w:rFonts w:ascii="Times New Roman" w:hAnsi="Times New Roman" w:cs="Times New Roman"/>
+          <w:noProof/>
+        </w:rPr>
+      </w:pPr>
+      <w:r>
+        <w:rPr>
+          <w:rFonts w:ascii="Times New Roman" w:hAnsi="Times New Roman" w:cs="Times New Roman"/>
+          <w:noProof/>
+        </w:rPr>
+        <w:t>Пример формата входных аргументов</w:t>
+      </w:r>
+      <w:r>
+        <w:rPr>
+          <w:rFonts w:ascii="Times New Roman" w:hAnsi="Times New Roman" w:cs="Times New Roman"/>
+          <w:noProof/>
+        </w:rPr>
+        <w:t xml:space="preserve"> </w:t>
+      </w:r>
+      <w:r>
+        <w:rPr>
+          <w:rFonts w:ascii="Times New Roman" w:hAnsi="Times New Roman" w:cs="Times New Roman"/>
+          <w:noProof/>
+        </w:rPr>
+        <w:t xml:space="preserve">программы </w:t>
+      </w:r>
+      <w:r>
+        <w:rPr>
+          <w:rFonts w:ascii="Times New Roman" w:hAnsi="Times New Roman" w:cs="Times New Roman"/>
+          <w:noProof/>
+          <w:lang w:val="en-US"/>
+        </w:rPr>
+        <w:t>text</w:t>
+      </w:r>
+      <w:r>
+        <w:rPr>
+          <w:rFonts w:ascii="Times New Roman" w:hAnsi="Times New Roman" w:cs="Times New Roman"/>
+          <w:noProof/>
+        </w:rPr>
+        <w:t>_</w:t>
+      </w:r>
+      <w:r>
+        <w:rPr>
+          <w:rFonts w:ascii="Times New Roman" w:hAnsi="Times New Roman" w:cs="Times New Roman"/>
+          <w:noProof/>
+          <w:lang w:val="en-US"/>
+        </w:rPr>
+        <w:t>processor</w:t>
+      </w:r>
+      <w:r>
+        <w:rPr>
+          <w:rFonts w:ascii="Times New Roman" w:hAnsi="Times New Roman" w:cs="Times New Roman"/>
+          <w:noProof/>
+        </w:rPr>
+        <w:t>.</w:t>
+      </w:r>
+      <w:r>
+        <w:rPr>
+          <w:rFonts w:ascii="Times New Roman" w:hAnsi="Times New Roman" w:cs="Times New Roman"/>
+          <w:noProof/>
+          <w:lang w:val="en-US"/>
+        </w:rPr>
+        <w:t>c</w:t>
+      </w:r>
+      <w:r>
+        <w:rPr>
+          <w:rFonts w:ascii="Times New Roman" w:hAnsi="Times New Roman" w:cs="Times New Roman"/>
+          <w:noProof/>
+        </w:rPr>
+        <w:t xml:space="preserve"> </w:t>
+      </w:r>
+      <w:r>
+        <w:rPr>
+          <w:rFonts w:ascii="Times New Roman" w:hAnsi="Times New Roman" w:cs="Times New Roman"/>
+          <w:noProof/>
+        </w:rPr>
+        <w:t>(</w:t>
+      </w:r>
+      <w:r>
+        <w:rPr>
+          <w:rFonts w:ascii="Times New Roman" w:hAnsi="Times New Roman" w:cs="Times New Roman"/>
+          <w:noProof/>
+        </w:rPr>
+        <w:t>подобное сообщение выводится при неверном формате входных данных)</w:t>
       </w:r>
     </w:p>
     <w:p>
       <w:pPr>
-        <w:ind w:left="708"/>
-        <w:rPr>
-          <w:rFonts w:ascii="Times New Roman" w:hAnsi="Times New Roman" w:cs="Times New Roman"/>
-          <w:noProof/>
-          <w:lang w:val="en-US"/>
-        </w:rPr>
-      </w:pPr>
-      <w:r>
-        <w:rPr>
-          <w:rFonts w:ascii="Times New Roman" w:hAnsi="Times New Roman" w:cs="Times New Roman"/>
-          <w:noProof/>
-          <w:lang w:val="en-US"/>
-        </w:rPr>
-        <w:t>tests/in1.txt</w:t>
-      </w:r>
-      <w:r>
-        <w:rPr>
-          <w:rFonts w:ascii="Times New Roman" w:hAnsi="Times New Roman" w:cs="Times New Roman"/>
-          <w:noProof/>
-          <w:lang w:val="en-US"/>
-        </w:rPr>
-        <w:br/>
-      </w:r>
-      <w:r>
-        <w:rPr>
-          <w:rFonts w:ascii="Times New Roman" w:hAnsi="Times New Roman" w:cs="Times New Roman"/>
-          <w:noProof/>
-          <w:lang w:val="en-US"/>
-        </w:rPr>
-        <w:t>tests/in2.txt</w:t>
-      </w:r>
-      <w:r>
-        <w:rPr>
-          <w:rFonts w:ascii="Times New Roman" w:hAnsi="Times New Roman" w:cs="Times New Roman"/>
-          <w:noProof/>
-          <w:lang w:val="en-US"/>
-        </w:rPr>
-        <w:br/>
-      </w:r>
-      <w:r>
-        <w:rPr>
-          <w:rFonts w:ascii="Times New Roman" w:hAnsi="Times New Roman" w:cs="Times New Roman"/>
-          <w:noProof/>
-          <w:lang w:val="en-US"/>
-        </w:rPr>
-        <w:t>tests/in3.txt</w:t>
-      </w:r>
-      <w:r>
-        <w:rPr>
-          <w:rFonts w:ascii="Times New Roman" w:hAnsi="Times New Roman" w:cs="Times New Roman"/>
-          <w:noProof/>
-          <w:lang w:val="en-US"/>
-        </w:rPr>
-        <w:br/>
-      </w:r>
-      <w:r>
-        <w:rPr>
-          <w:rFonts w:ascii="Times New Roman" w:hAnsi="Times New Roman" w:cs="Times New Roman"/>
-          <w:noProof/>
-          <w:lang w:val="en-US"/>
-        </w:rPr>
-        <w:t>tests/in4.txt</w:t>
-      </w:r>
-      <w:r>
-        <w:rPr>
-          <w:rFonts w:ascii="Times New Roman" w:hAnsi="Times New Roman" w:cs="Times New Roman"/>
-          <w:noProof/>
-          <w:lang w:val="en-US"/>
-        </w:rPr>
-        <w:br/>
-      </w:r>
-      <w:r>
-        <w:rPr>
-          <w:rFonts w:ascii="Times New Roman" w:hAnsi="Times New Roman" w:cs="Times New Roman"/>
-          <w:noProof/>
-          <w:lang w:val="en-US"/>
-        </w:rPr>
-        <w:t>tests/in5.txt</w:t>
+        <w:ind w:firstLine="708"/>
+        <w:rPr>
+          <w:rFonts w:ascii="Times New Roman" w:hAnsi="Times New Roman" w:cs="Times New Roman"/>
+          <w:noProof/>
+        </w:rPr>
+      </w:pPr>
+      <w:r>
+        <w:rPr>
+          <w:noProof/>
+        </w:rPr>
+        <w:drawing>
+          <wp:inline distT="0" distB="0" distL="0" distR="0" wp14:anchorId="255FCEAA" wp14:editId="5003F41D">
+            <wp:extent cx="6190476" cy="895238"/>
+            <wp:effectExtent l="0" t="0" r="1270" b="635"/>
+            <wp:docPr id="1887344079" name="Рисунок 1" descr="Изображение выглядит как текст, снимок экрана, Шрифт&#10;&#10;Автоматически созданное описание"/>
+            <wp:cNvGraphicFramePr>
+              <a:graphicFrameLocks xmlns:a="http://schemas.openxmlformats.org/drawingml/2006/main" noChangeAspect="1"/>
+            </wp:cNvGraphicFramePr>
+            <a:graphic xmlns:a="http://schemas.openxmlformats.org/drawingml/2006/main">
+              <a:graphicData uri="http://schemas.openxmlformats.org/drawingml/2006/picture">
+                <pic:pic xmlns:pic="http://schemas.openxmlformats.org/drawingml/2006/picture">
+                  <pic:nvPicPr>
+                    <pic:cNvPr id="1887344079" name="Рисунок 1" descr="Изображение выглядит как текст, снимок экрана, Шрифт&#10;&#10;Автоматически созданное описание"/>
+                    <pic:cNvPicPr/>
+                  </pic:nvPicPr>
+                  <pic:blipFill>
+                    <a:blip r:embed="rId8"/>
+                    <a:stretch>
+                      <a:fillRect/>
+                    </a:stretch>
+                  </pic:blipFill>
+                  <pic:spPr>
+                    <a:xfrm>
+                      <a:off x="0" y="0"/>
+                      <a:ext cx="6190476" cy="895238"/>
+                    </a:xfrm>
+                    <a:prstGeom prst="rect">
+                      <a:avLst/>
+                    </a:prstGeom>
+                  </pic:spPr>
+                </pic:pic>
+              </a:graphicData>
+            </a:graphic>
+          </wp:inline>
+        </w:drawing>
       </w:r>
     </w:p>
     <w:p>
       <w:pPr>
-        <w:ind w:left="708"/>
-        <w:rPr>
-          <w:rFonts w:ascii="Times New Roman" w:hAnsi="Times New Roman" w:cs="Times New Roman"/>
-          <w:noProof/>
-        </w:rPr>
-      </w:pPr>
-      <w:r>
-        <w:rPr>
-          <w:rFonts w:ascii="Times New Roman" w:hAnsi="Times New Roman" w:cs="Times New Roman"/>
-          <w:noProof/>
-        </w:rPr>
-        <w:t>После</w:t>
-      </w:r>
-      <w:r>
-        <w:rPr>
-          <w:rFonts w:ascii="Times New Roman" w:hAnsi="Times New Roman" w:cs="Times New Roman"/>
-          <w:noProof/>
-        </w:rPr>
-        <w:t xml:space="preserve"> </w:t>
-      </w:r>
-      <w:r>
-        <w:rPr>
-          <w:rFonts w:ascii="Times New Roman" w:hAnsi="Times New Roman" w:cs="Times New Roman"/>
-          <w:noProof/>
-        </w:rPr>
-        <w:t>выполнения</w:t>
-      </w:r>
-      <w:r>
-        <w:rPr>
-          <w:rFonts w:ascii="Times New Roman" w:hAnsi="Times New Roman" w:cs="Times New Roman"/>
-          <w:noProof/>
-        </w:rPr>
-        <w:t xml:space="preserve"> </w:t>
-      </w:r>
-      <w:r>
-        <w:rPr>
-          <w:rFonts w:ascii="Times New Roman" w:hAnsi="Times New Roman" w:cs="Times New Roman"/>
-          <w:noProof/>
-        </w:rPr>
-        <w:t>комманд</w:t>
-      </w:r>
-      <w:r>
-        <w:rPr>
-          <w:rFonts w:ascii="Times New Roman" w:hAnsi="Times New Roman" w:cs="Times New Roman"/>
-          <w:noProof/>
-        </w:rPr>
-        <w:t xml:space="preserve"> (</w:t>
-      </w:r>
-      <w:r>
-        <w:rPr>
-          <w:rFonts w:ascii="Times New Roman" w:hAnsi="Times New Roman" w:cs="Times New Roman"/>
-          <w:noProof/>
-        </w:rPr>
-        <w:t>здесь</w:t>
-      </w:r>
-      <w:r>
-        <w:rPr>
-          <w:rFonts w:ascii="Times New Roman" w:hAnsi="Times New Roman" w:cs="Times New Roman"/>
-          <w:noProof/>
-        </w:rPr>
-        <w:t xml:space="preserve"> </w:t>
-      </w:r>
-      <w:r>
-        <w:rPr>
-          <w:rFonts w:ascii="Times New Roman" w:hAnsi="Times New Roman" w:cs="Times New Roman"/>
-          <w:noProof/>
-          <w:lang w:val="en-US"/>
-        </w:rPr>
-        <w:t>main</w:t>
-      </w:r>
-      <w:r>
-        <w:rPr>
-          <w:rFonts w:ascii="Times New Roman" w:hAnsi="Times New Roman" w:cs="Times New Roman"/>
-          <w:noProof/>
-        </w:rPr>
-        <w:t xml:space="preserve"> </w:t>
-      </w:r>
-      <w:r>
-        <w:rPr>
-          <w:rFonts w:ascii="Times New Roman" w:hAnsi="Times New Roman" w:cs="Times New Roman"/>
-          <w:noProof/>
-        </w:rPr>
-        <w:t>–</w:t>
-      </w:r>
-      <w:r>
-        <w:rPr>
-          <w:rFonts w:ascii="Times New Roman" w:hAnsi="Times New Roman" w:cs="Times New Roman"/>
-          <w:noProof/>
-        </w:rPr>
-        <w:t xml:space="preserve"> </w:t>
-      </w:r>
-      <w:r>
-        <w:rPr>
-          <w:rFonts w:ascii="Times New Roman" w:hAnsi="Times New Roman" w:cs="Times New Roman"/>
-          <w:noProof/>
-        </w:rPr>
-        <w:t>имя исполняемого файла)</w:t>
-      </w:r>
-      <w:r>
-        <w:rPr>
-          <w:rFonts w:ascii="Times New Roman" w:hAnsi="Times New Roman" w:cs="Times New Roman"/>
-          <w:noProof/>
-        </w:rPr>
-        <w:t>:</w:t>
-      </w:r>
+        <w:rPr>
+          <w:rFonts w:ascii="Times New Roman" w:hAnsi="Times New Roman" w:cs="Times New Roman"/>
+          <w:noProof/>
+        </w:rPr>
+      </w:pPr>
     </w:p>
     <w:p>
       <w:pPr>
-        <w:ind w:left="708"/>
-        <w:rPr>
-          <w:rFonts w:ascii="Times New Roman" w:hAnsi="Times New Roman" w:cs="Times New Roman"/>
-          <w:noProof/>
-          <w:lang w:val="en-US"/>
-        </w:rPr>
-      </w:pPr>
-      <w:r>
-        <w:rPr>
-          <w:rFonts w:ascii="Times New Roman" w:hAnsi="Times New Roman" w:cs="Times New Roman"/>
-          <w:noProof/>
-          <w:lang w:val="en-US"/>
-        </w:rPr>
-        <w:t>./main ./tests/in1.txt ./tests/out1.txt 2 4</w:t>
-      </w:r>
-      <w:r>
-        <w:rPr>
-          <w:rFonts w:ascii="Times New Roman" w:hAnsi="Times New Roman" w:cs="Times New Roman"/>
-          <w:noProof/>
-          <w:lang w:val="en-US"/>
-        </w:rPr>
-        <w:br/>
-      </w:r>
-      <w:r>
-        <w:rPr>
-          <w:rFonts w:ascii="Times New Roman" w:hAnsi="Times New Roman" w:cs="Times New Roman"/>
-          <w:noProof/>
-          <w:lang w:val="en-US"/>
-        </w:rPr>
-        <w:t>./main ./tests/in2.txt ./tests/out2.txt 0 0</w:t>
-      </w:r>
-      <w:r>
-        <w:rPr>
-          <w:rFonts w:ascii="Times New Roman" w:hAnsi="Times New Roman" w:cs="Times New Roman"/>
-          <w:noProof/>
-          <w:lang w:val="en-US"/>
-        </w:rPr>
-        <w:br/>
-      </w:r>
-      <w:r>
-        <w:rPr>
-          <w:rFonts w:ascii="Times New Roman" w:hAnsi="Times New Roman" w:cs="Times New Roman"/>
-          <w:noProof/>
-          <w:lang w:val="en-US"/>
-        </w:rPr>
-        <w:lastRenderedPageBreak/>
-        <w:t>./main ./tests/in3.txt ./tests/out3.txt 4 20</w:t>
-      </w:r>
-      <w:r>
-        <w:rPr>
-          <w:rFonts w:ascii="Times New Roman" w:hAnsi="Times New Roman" w:cs="Times New Roman"/>
-          <w:noProof/>
-          <w:lang w:val="en-US"/>
-        </w:rPr>
-        <w:br/>
-      </w:r>
-      <w:r>
-        <w:rPr>
-          <w:rFonts w:ascii="Times New Roman" w:hAnsi="Times New Roman" w:cs="Times New Roman"/>
-          <w:noProof/>
-          <w:lang w:val="en-US"/>
-        </w:rPr>
-        <w:t>./main ./tests/in4.txt ./tests/out4.txt 5 7</w:t>
-      </w:r>
-      <w:r>
-        <w:rPr>
-          <w:rFonts w:ascii="Times New Roman" w:hAnsi="Times New Roman" w:cs="Times New Roman"/>
-          <w:noProof/>
-          <w:lang w:val="en-US"/>
-        </w:rPr>
-        <w:br/>
-      </w:r>
-      <w:r>
-        <w:rPr>
-          <w:rFonts w:ascii="Times New Roman" w:hAnsi="Times New Roman" w:cs="Times New Roman"/>
-          <w:noProof/>
-          <w:lang w:val="en-US"/>
-        </w:rPr>
-        <w:t>./main ./tests/in5.txt ./tests/out5.txt 100 2048</w:t>
-      </w:r>
+        <w:rPr>
+          <w:rFonts w:ascii="Times New Roman" w:hAnsi="Times New Roman" w:cs="Times New Roman"/>
+          <w:noProof/>
+        </w:rPr>
+      </w:pPr>
     </w:p>
     <w:p>
       <w:pPr>
+        <w:rPr>
+          <w:rFonts w:ascii="Times New Roman" w:hAnsi="Times New Roman" w:cs="Times New Roman"/>
+          <w:noProof/>
+        </w:rPr>
+      </w:pPr>
+    </w:p>
+    <w:p>
+      <w:pPr>
         <w:ind w:left="708"/>
         <w:rPr>
           <w:rFonts w:ascii="Times New Roman" w:hAnsi="Times New Roman" w:cs="Times New Roman"/>
           <w:noProof/>
-          <w:lang w:val="en-US"/>
-        </w:rPr>
-      </w:pPr>
+        </w:rPr>
+      </w:pPr>
+      <w:r>
+        <w:rPr>
+          <w:rFonts w:ascii="Times New Roman" w:hAnsi="Times New Roman" w:cs="Times New Roman"/>
+          <w:noProof/>
+        </w:rPr>
+        <w:lastRenderedPageBreak/>
+        <w:t xml:space="preserve">Для тестирования были созданы 5 файлов в директори </w:t>
+      </w:r>
+      <w:r>
+        <w:rPr>
+          <w:rFonts w:ascii="Times New Roman" w:hAnsi="Times New Roman" w:cs="Times New Roman"/>
+          <w:noProof/>
+          <w:lang w:val="en-US"/>
+        </w:rPr>
+        <w:t>tests</w:t>
+      </w:r>
+      <w:r>
+        <w:rPr>
+          <w:rFonts w:ascii="Times New Roman" w:hAnsi="Times New Roman" w:cs="Times New Roman"/>
+          <w:noProof/>
+        </w:rPr>
+        <w:t>:</w:t>
+      </w:r>
+    </w:p>
+    <w:p>
+      <w:pPr>
+        <w:ind w:left="708"/>
+        <w:rPr>
+          <w:rFonts w:ascii="Times New Roman" w:hAnsi="Times New Roman" w:cs="Times New Roman"/>
+          <w:noProof/>
+          <w:lang w:val="en-US"/>
+        </w:rPr>
+      </w:pPr>
+      <w:r>
+        <w:rPr>
+          <w:rFonts w:ascii="Times New Roman" w:hAnsi="Times New Roman" w:cs="Times New Roman"/>
+          <w:noProof/>
+          <w:lang w:val="en-US"/>
+        </w:rPr>
+        <w:t>tests/in1.txt</w:t>
+      </w:r>
+      <w:r>
+        <w:rPr>
+          <w:rFonts w:ascii="Times New Roman" w:hAnsi="Times New Roman" w:cs="Times New Roman"/>
+          <w:noProof/>
+          <w:lang w:val="en-US"/>
+        </w:rPr>
+        <w:br/>
+      </w:r>
+      <w:r>
+        <w:rPr>
+          <w:rFonts w:ascii="Times New Roman" w:hAnsi="Times New Roman" w:cs="Times New Roman"/>
+          <w:noProof/>
+          <w:lang w:val="en-US"/>
+        </w:rPr>
+        <w:t>tests/in2.txt</w:t>
+      </w:r>
+      <w:r>
+        <w:rPr>
+          <w:rFonts w:ascii="Times New Roman" w:hAnsi="Times New Roman" w:cs="Times New Roman"/>
+          <w:noProof/>
+          <w:lang w:val="en-US"/>
+        </w:rPr>
+        <w:br/>
+      </w:r>
+      <w:r>
+        <w:rPr>
+          <w:rFonts w:ascii="Times New Roman" w:hAnsi="Times New Roman" w:cs="Times New Roman"/>
+          <w:noProof/>
+          <w:lang w:val="en-US"/>
+        </w:rPr>
+        <w:t>tests/in3.txt</w:t>
+      </w:r>
+      <w:r>
+        <w:rPr>
+          <w:rFonts w:ascii="Times New Roman" w:hAnsi="Times New Roman" w:cs="Times New Roman"/>
+          <w:noProof/>
+          <w:lang w:val="en-US"/>
+        </w:rPr>
+        <w:br/>
+      </w:r>
+      <w:r>
+        <w:rPr>
+          <w:rFonts w:ascii="Times New Roman" w:hAnsi="Times New Roman" w:cs="Times New Roman"/>
+          <w:noProof/>
+          <w:lang w:val="en-US"/>
+        </w:rPr>
+        <w:t>tests/in4.txt</w:t>
+      </w:r>
+      <w:r>
+        <w:rPr>
+          <w:rFonts w:ascii="Times New Roman" w:hAnsi="Times New Roman" w:cs="Times New Roman"/>
+          <w:noProof/>
+          <w:lang w:val="en-US"/>
+        </w:rPr>
+        <w:br/>
+      </w:r>
+      <w:r>
+        <w:rPr>
+          <w:rFonts w:ascii="Times New Roman" w:hAnsi="Times New Roman" w:cs="Times New Roman"/>
+          <w:noProof/>
+          <w:lang w:val="en-US"/>
+        </w:rPr>
+        <w:t>tests/in5.txt</w:t>
+      </w:r>
+    </w:p>
+    <w:p>
+      <w:pPr>
+        <w:ind w:left="708"/>
+        <w:rPr>
+          <w:rFonts w:ascii="Times New Roman" w:hAnsi="Times New Roman" w:cs="Times New Roman"/>
+          <w:noProof/>
+          <w:lang w:val="en-US"/>
+        </w:rPr>
+      </w:pPr>
+      <w:r>
+        <w:rPr>
+          <w:rFonts w:ascii="Times New Roman" w:hAnsi="Times New Roman" w:cs="Times New Roman"/>
+          <w:noProof/>
+        </w:rPr>
+        <w:t>После</w:t>
+      </w:r>
+      <w:r>
+        <w:rPr>
+          <w:rFonts w:ascii="Times New Roman" w:hAnsi="Times New Roman" w:cs="Times New Roman"/>
+          <w:noProof/>
+          <w:lang w:val="en-US"/>
+        </w:rPr>
+        <w:t xml:space="preserve"> </w:t>
+      </w:r>
+      <w:r>
+        <w:rPr>
+          <w:rFonts w:ascii="Times New Roman" w:hAnsi="Times New Roman" w:cs="Times New Roman"/>
+          <w:noProof/>
+        </w:rPr>
+        <w:t>выполнения</w:t>
+      </w:r>
+      <w:r>
+        <w:rPr>
+          <w:rFonts w:ascii="Times New Roman" w:hAnsi="Times New Roman" w:cs="Times New Roman"/>
+          <w:noProof/>
+          <w:lang w:val="en-US"/>
+        </w:rPr>
+        <w:t xml:space="preserve"> 5 </w:t>
+      </w:r>
+      <w:r>
+        <w:rPr>
+          <w:rFonts w:ascii="Times New Roman" w:hAnsi="Times New Roman" w:cs="Times New Roman"/>
+          <w:noProof/>
+        </w:rPr>
+        <w:t>пар</w:t>
+      </w:r>
+      <w:r>
+        <w:rPr>
+          <w:rFonts w:ascii="Times New Roman" w:hAnsi="Times New Roman" w:cs="Times New Roman"/>
+          <w:noProof/>
+          <w:lang w:val="en-US"/>
+        </w:rPr>
+        <w:t xml:space="preserve"> </w:t>
+      </w:r>
+      <w:r>
+        <w:rPr>
+          <w:rFonts w:ascii="Times New Roman" w:hAnsi="Times New Roman" w:cs="Times New Roman"/>
+          <w:noProof/>
+        </w:rPr>
+        <w:t>комманд</w:t>
+      </w:r>
+      <w:r>
+        <w:rPr>
+          <w:rFonts w:ascii="Times New Roman" w:hAnsi="Times New Roman" w:cs="Times New Roman"/>
+          <w:noProof/>
+          <w:lang w:val="en-US"/>
+        </w:rPr>
+        <w:t>:</w:t>
+      </w:r>
+    </w:p>
+    <w:p>
+      <w:pPr>
+        <w:ind w:left="708"/>
+        <w:rPr>
+          <w:rFonts w:ascii="Times New Roman" w:hAnsi="Times New Roman" w:cs="Times New Roman"/>
+          <w:noProof/>
+          <w:lang w:val="en-US"/>
+        </w:rPr>
+      </w:pPr>
+      <w:r>
+        <w:rPr>
+          <w:rFonts w:ascii="Times New Roman" w:hAnsi="Times New Roman" w:cs="Times New Roman"/>
+          <w:noProof/>
+          <w:lang w:val="en-US"/>
+        </w:rPr>
+        <w:t>./io_handler ./tests/in1.txt ./tests/out1.txt</w:t>
+      </w:r>
+      <w:r>
+        <w:rPr>
+          <w:rFonts w:ascii="Times New Roman" w:hAnsi="Times New Roman" w:cs="Times New Roman"/>
+          <w:noProof/>
+          <w:lang w:val="en-US"/>
+        </w:rPr>
+        <w:br/>
+      </w:r>
+      <w:r>
+        <w:rPr>
+          <w:rFonts w:ascii="Times New Roman" w:hAnsi="Times New Roman" w:cs="Times New Roman"/>
+          <w:noProof/>
+          <w:lang w:val="en-US"/>
+        </w:rPr>
+        <w:t>./text_processor 2 4</w:t>
+      </w:r>
+    </w:p>
+    <w:p>
+      <w:pPr>
+        <w:ind w:left="708"/>
+        <w:rPr>
+          <w:rFonts w:ascii="Times New Roman" w:hAnsi="Times New Roman" w:cs="Times New Roman"/>
+          <w:noProof/>
+          <w:lang w:val="en-US"/>
+        </w:rPr>
+      </w:pPr>
+      <w:r>
+        <w:rPr>
+          <w:rFonts w:ascii="Times New Roman" w:hAnsi="Times New Roman" w:cs="Times New Roman"/>
+          <w:noProof/>
+          <w:lang w:val="en-US"/>
+        </w:rPr>
+        <w:t>./io_handler ./tests/in2.txt ./tests/out2.txt 0 0</w:t>
+      </w:r>
+      <w:r>
+        <w:rPr>
+          <w:rFonts w:ascii="Times New Roman" w:hAnsi="Times New Roman" w:cs="Times New Roman"/>
+          <w:noProof/>
+          <w:lang w:val="en-US"/>
+        </w:rPr>
+        <w:br/>
+      </w:r>
+      <w:r>
+        <w:rPr>
+          <w:rFonts w:ascii="Times New Roman" w:hAnsi="Times New Roman" w:cs="Times New Roman"/>
+          <w:noProof/>
+          <w:lang w:val="en-US"/>
+        </w:rPr>
+        <w:t>./text_processor 2 4</w:t>
+      </w:r>
+    </w:p>
+    <w:p>
+      <w:pPr>
+        <w:ind w:left="708"/>
+        <w:rPr>
+          <w:rFonts w:ascii="Times New Roman" w:hAnsi="Times New Roman" w:cs="Times New Roman"/>
+          <w:noProof/>
+          <w:lang w:val="en-US"/>
+        </w:rPr>
+      </w:pPr>
+      <w:r>
+        <w:rPr>
+          <w:rFonts w:ascii="Times New Roman" w:hAnsi="Times New Roman" w:cs="Times New Roman"/>
+          <w:noProof/>
+          <w:lang w:val="en-US"/>
+        </w:rPr>
+        <w:t>./text_processor 4 20</w:t>
+      </w:r>
+      <w:r>
+        <w:rPr>
+          <w:rFonts w:ascii="Times New Roman" w:hAnsi="Times New Roman" w:cs="Times New Roman"/>
+          <w:noProof/>
+          <w:lang w:val="en-US"/>
+        </w:rPr>
+        <w:br/>
+      </w:r>
+      <w:r>
+        <w:rPr>
+          <w:rFonts w:ascii="Times New Roman" w:hAnsi="Times New Roman" w:cs="Times New Roman"/>
+          <w:noProof/>
+          <w:lang w:val="en-US"/>
+        </w:rPr>
+        <w:t>./io_handler ./tests/in3.txt ./tests/out3.txt</w:t>
+      </w:r>
+    </w:p>
+    <w:p>
+      <w:pPr>
+        <w:ind w:left="708"/>
+        <w:rPr>
+          <w:rFonts w:ascii="Times New Roman" w:hAnsi="Times New Roman" w:cs="Times New Roman"/>
+          <w:noProof/>
+          <w:lang w:val="en-US"/>
+        </w:rPr>
+      </w:pPr>
+      <w:r>
+        <w:rPr>
+          <w:rFonts w:ascii="Times New Roman" w:hAnsi="Times New Roman" w:cs="Times New Roman"/>
+          <w:noProof/>
+          <w:lang w:val="en-US"/>
+        </w:rPr>
+        <w:t>./io_handler ./tests/in4.txt ./tests/out4.txt</w:t>
+      </w:r>
+      <w:r>
+        <w:rPr>
+          <w:rFonts w:ascii="Times New Roman" w:hAnsi="Times New Roman" w:cs="Times New Roman"/>
+          <w:noProof/>
+          <w:lang w:val="en-US"/>
+        </w:rPr>
+        <w:br/>
+      </w:r>
+      <w:r>
+        <w:rPr>
+          <w:rFonts w:ascii="Times New Roman" w:hAnsi="Times New Roman" w:cs="Times New Roman"/>
+          <w:noProof/>
+          <w:lang w:val="en-US"/>
+        </w:rPr>
+        <w:t>./text_processor 5 7</w:t>
+      </w:r>
+    </w:p>
+    <w:p>
+      <w:pPr>
+        <w:ind w:left="708"/>
+        <w:rPr>
+          <w:rFonts w:ascii="Times New Roman" w:hAnsi="Times New Roman" w:cs="Times New Roman"/>
+          <w:noProof/>
+          <w:lang w:val="en-US"/>
+        </w:rPr>
+      </w:pPr>
+      <w:r>
+        <w:rPr>
+          <w:rFonts w:ascii="Times New Roman" w:hAnsi="Times New Roman" w:cs="Times New Roman"/>
+          <w:noProof/>
+          <w:lang w:val="en-US"/>
+        </w:rPr>
+        <w:t>./io_handler ./tests/in5.txt ./tests/out5.txt</w:t>
+      </w:r>
+      <w:r>
+        <w:rPr>
+          <w:rFonts w:ascii="Times New Roman" w:hAnsi="Times New Roman" w:cs="Times New Roman"/>
+          <w:noProof/>
+          <w:lang w:val="en-US"/>
+        </w:rPr>
+        <w:br/>
+      </w:r>
+      <w:r>
+        <w:rPr>
+          <w:rFonts w:ascii="Times New Roman" w:hAnsi="Times New Roman" w:cs="Times New Roman"/>
+          <w:noProof/>
+          <w:lang w:val="en-US"/>
+        </w:rPr>
+        <w:t>./text_processor 100 2048</w:t>
+      </w:r>
     </w:p>
     <w:p>
       <w:pPr>
@@ -1967,6 +2508,95 @@
     </w:lvl>
   </w:abstractNum>
   <w:abstractNum w:abstractNumId="9" w15:restartNumberingAfterBreak="0">
+    <w:nsid w:val="4A404E2A"/>
+    <w:multiLevelType w:val="hybridMultilevel"/>
+    <w:tmpl w:val="7FDEF7AE"/>
+    <w:lvl w:ilvl="0" w:tplc="79620120">
+      <w:start w:val="1"/>
+      <w:numFmt w:val="decimal"/>
+      <w:lvlText w:val="%1."/>
+      <w:lvlJc w:val="left"/>
+      <w:pPr>
+        <w:ind w:left="1065" w:hanging="360"/>
+      </w:pPr>
+      <w:rPr>
+        <w:rFonts w:hint="default"/>
+      </w:rPr>
+    </w:lvl>
+    <w:lvl w:ilvl="1" w:tplc="04090019" w:tentative="1">
+      <w:start w:val="1"/>
+      <w:numFmt w:val="lowerLetter"/>
+      <w:lvlText w:val="%2."/>
+      <w:lvlJc w:val="left"/>
+      <w:pPr>
+        <w:ind w:left="1785" w:hanging="360"/>
+      </w:pPr>
+    </w:lvl>
+    <w:lvl w:ilvl="2" w:tplc="0409001B" w:tentative="1">
+      <w:start w:val="1"/>
+      <w:numFmt w:val="lowerRoman"/>
+      <w:lvlText w:val="%3."/>
+      <w:lvlJc w:val="right"/>
+      <w:pPr>
+        <w:ind w:left="2505" w:hanging="180"/>
+      </w:pPr>
+    </w:lvl>
+    <w:lvl w:ilvl="3" w:tplc="0409000F" w:tentative="1">
+      <w:start w:val="1"/>
+      <w:numFmt w:val="decimal"/>
+      <w:lvlText w:val="%4."/>
+      <w:lvlJc w:val="left"/>
+      <w:pPr>
+        <w:ind w:left="3225" w:hanging="360"/>
+      </w:pPr>
+    </w:lvl>
+    <w:lvl w:ilvl="4" w:tplc="04090019" w:tentative="1">
+      <w:start w:val="1"/>
+      <w:numFmt w:val="lowerLetter"/>
+      <w:lvlText w:val="%5."/>
+      <w:lvlJc w:val="left"/>
+      <w:pPr>
+        <w:ind w:left="3945" w:hanging="360"/>
+      </w:pPr>
+    </w:lvl>
+    <w:lvl w:ilvl="5" w:tplc="0409001B" w:tentative="1">
+      <w:start w:val="1"/>
+      <w:numFmt w:val="lowerRoman"/>
+      <w:lvlText w:val="%6."/>
+      <w:lvlJc w:val="right"/>
+      <w:pPr>
+        <w:ind w:left="4665" w:hanging="180"/>
+      </w:pPr>
+    </w:lvl>
+    <w:lvl w:ilvl="6" w:tplc="0409000F" w:tentative="1">
+      <w:start w:val="1"/>
+      <w:numFmt w:val="decimal"/>
+      <w:lvlText w:val="%7."/>
+      <w:lvlJc w:val="left"/>
+      <w:pPr>
+        <w:ind w:left="5385" w:hanging="360"/>
+      </w:pPr>
+    </w:lvl>
+    <w:lvl w:ilvl="7" w:tplc="04090019" w:tentative="1">
+      <w:start w:val="1"/>
+      <w:numFmt w:val="lowerLetter"/>
+      <w:lvlText w:val="%8."/>
+      <w:lvlJc w:val="left"/>
+      <w:pPr>
+        <w:ind w:left="6105" w:hanging="360"/>
+      </w:pPr>
+    </w:lvl>
+    <w:lvl w:ilvl="8" w:tplc="0409001B" w:tentative="1">
+      <w:start w:val="1"/>
+      <w:numFmt w:val="lowerRoman"/>
+      <w:lvlText w:val="%9."/>
+      <w:lvlJc w:val="right"/>
+      <w:pPr>
+        <w:ind w:left="6825" w:hanging="180"/>
+      </w:pPr>
+    </w:lvl>
+  </w:abstractNum>
+  <w:abstractNum w:abstractNumId="10" w15:restartNumberingAfterBreak="0">
     <w:nsid w:val="5F712B23"/>
     <w:multiLevelType w:val="multilevel"/>
     <w:tmpl w:val="F3ACAFB8"/>
@@ -2055,7 +2685,7 @@
       </w:pPr>
     </w:lvl>
   </w:abstractNum>
-  <w:abstractNum w:abstractNumId="10" w15:restartNumberingAfterBreak="0">
+  <w:abstractNum w:abstractNumId="11" w15:restartNumberingAfterBreak="0">
     <w:nsid w:val="63243642"/>
     <w:multiLevelType w:val="multilevel"/>
     <w:tmpl w:val="0409001F"/>
@@ -2141,7 +2771,7 @@
       </w:pPr>
     </w:lvl>
   </w:abstractNum>
-  <w:abstractNum w:abstractNumId="11" w15:restartNumberingAfterBreak="0">
+  <w:abstractNum w:abstractNumId="12" w15:restartNumberingAfterBreak="0">
     <w:nsid w:val="652F0043"/>
     <w:multiLevelType w:val="hybridMultilevel"/>
     <w:tmpl w:val="66AC6CAE"/>
@@ -2227,7 +2857,7 @@
       </w:pPr>
     </w:lvl>
   </w:abstractNum>
-  <w:abstractNum w:abstractNumId="12" w15:restartNumberingAfterBreak="0">
+  <w:abstractNum w:abstractNumId="13" w15:restartNumberingAfterBreak="0">
     <w:nsid w:val="6E0F114B"/>
     <w:multiLevelType w:val="hybridMultilevel"/>
     <w:tmpl w:val="2B8C15FC"/>
@@ -2313,7 +2943,7 @@
       </w:pPr>
     </w:lvl>
   </w:abstractNum>
-  <w:abstractNum w:abstractNumId="13" w15:restartNumberingAfterBreak="0">
+  <w:abstractNum w:abstractNumId="14" w15:restartNumberingAfterBreak="0">
     <w:nsid w:val="6EB84B44"/>
     <w:multiLevelType w:val="hybridMultilevel"/>
     <w:tmpl w:val="5E30D9E2"/>
@@ -2426,7 +3056,7 @@
       </w:rPr>
     </w:lvl>
   </w:abstractNum>
-  <w:abstractNum w:abstractNumId="14" w15:restartNumberingAfterBreak="0">
+  <w:abstractNum w:abstractNumId="15" w15:restartNumberingAfterBreak="0">
     <w:nsid w:val="72DC335A"/>
     <w:multiLevelType w:val="multilevel"/>
     <w:tmpl w:val="0409001F"/>
@@ -2513,10 +3143,10 @@
     </w:lvl>
   </w:abstractNum>
   <w:num w:numId="1" w16cid:durableId="1146750228">
-    <w:abstractNumId w:val="13"/>
+    <w:abstractNumId w:val="14"/>
   </w:num>
   <w:num w:numId="2" w16cid:durableId="608509272">
-    <w:abstractNumId w:val="11"/>
+    <w:abstractNumId w:val="12"/>
   </w:num>
   <w:num w:numId="3" w16cid:durableId="538855266">
     <w:abstractNumId w:val="5"/>
@@ -2525,10 +3155,10 @@
     <w:abstractNumId w:val="2"/>
   </w:num>
   <w:num w:numId="5" w16cid:durableId="2026789079">
-    <w:abstractNumId w:val="12"/>
+    <w:abstractNumId w:val="13"/>
   </w:num>
   <w:num w:numId="6" w16cid:durableId="1282764132">
-    <w:abstractNumId w:val="14"/>
+    <w:abstractNumId w:val="15"/>
   </w:num>
   <w:num w:numId="7" w16cid:durableId="969362888">
     <w:abstractNumId w:val="8"/>
@@ -2546,16 +3176,19 @@
     <w:abstractNumId w:val="6"/>
   </w:num>
   <w:num w:numId="12" w16cid:durableId="2020500348">
-    <w:abstractNumId w:val="9"/>
+    <w:abstractNumId w:val="10"/>
   </w:num>
   <w:num w:numId="13" w16cid:durableId="1863007718">
-    <w:abstractNumId w:val="10"/>
+    <w:abstractNumId w:val="11"/>
   </w:num>
   <w:num w:numId="14" w16cid:durableId="1413771278">
     <w:abstractNumId w:val="0"/>
   </w:num>
   <w:num w:numId="15" w16cid:durableId="1548684550">
     <w:abstractNumId w:val="1"/>
+  </w:num>
+  <w:num w:numId="16" w16cid:durableId="83696979">
+    <w:abstractNumId w:val="9"/>
   </w:num>
 </w:numbering>
 </file>
